--- a/docs/PAP_Relatório final_TGPSI.docx
+++ b/docs/PAP_Relatório final_TGPSI.docx
@@ -18,7 +18,7 @@
           <w:noProof/>
         </w:rPr>
         <w:drawing>
-          <wp:inline distT="0" distB="0" distL="0" distR="0" wp14:anchorId="30432ABA" wp14:editId="52921AD7">
+          <wp:inline distT="0" distB="0" distL="0" distR="0" wp14:anchorId="30432ABA" wp14:editId="169F826D">
             <wp:extent cx="2338566" cy="1360968"/>
             <wp:effectExtent l="0" t="0" r="5080" b="0"/>
             <wp:docPr id="1768223117" name="Imagem 1"/>
@@ -1258,154 +1258,93 @@
     <w:p>
       <w:pPr>
         <w:spacing w:line="360" w:lineRule="auto"/>
-        <w:rPr>
-          <w:rFonts w:asciiTheme="majorHAnsi" w:hAnsiTheme="majorHAnsi"/>
-        </w:rPr>
-      </w:pPr>
-      <w:r>
-        <w:rPr>
-          <w:rFonts w:asciiTheme="majorHAnsi" w:hAnsiTheme="majorHAnsi"/>
-        </w:rPr>
-        <w:t xml:space="preserve">O </w:t>
-      </w:r>
-      <w:r>
-        <w:rPr>
-          <w:rFonts w:asciiTheme="majorHAnsi" w:hAnsiTheme="majorHAnsi"/>
+      </w:pPr>
+      <w:r>
+        <w:t>O presente relatório insere-se no âmbito da Prova de Aptidão Profissional (PAP), elemento obrigatório para a conclusão do curso Técnico de Gestão e Programação de Sistemas Informáticos. O projeto desenvolvido consistiu na criação de um</w:t>
+      </w:r>
+      <w:r>
+        <w:t xml:space="preserve"> </w:t>
+      </w:r>
+      <w:r>
+        <w:t>web</w:t>
+      </w:r>
+      <w:r>
+        <w:t xml:space="preserve">site para a </w:t>
+      </w:r>
+      <w:r>
+        <w:t xml:space="preserve">gestão interna </w:t>
+      </w:r>
+      <w:r>
+        <w:t>do</w:t>
+      </w:r>
+      <w:r>
+        <w:t xml:space="preserve"> </w:t>
+      </w:r>
+      <w:r>
+        <w:rPr>
           <w:b/>
           <w:bCs/>
         </w:rPr>
-        <w:t>Site oficial do Atlético Clube do Cacém</w:t>
-      </w:r>
-      <w:r>
-        <w:rPr>
-          <w:rFonts w:asciiTheme="majorHAnsi" w:hAnsiTheme="majorHAnsi"/>
-        </w:rPr>
-        <w:t xml:space="preserve"> consiste numa inovação de uma plataforma digital de gestão desportiva. O site tem como objetivos gerir e administrar os seus utilizadores que pertencem ao clube como:</w:t>
-      </w:r>
-    </w:p>
-    <w:p>
-      <w:pPr>
-        <w:spacing w:line="360" w:lineRule="auto"/>
-        <w:rPr>
-          <w:rFonts w:asciiTheme="majorHAnsi" w:hAnsiTheme="majorHAnsi"/>
-          <w:b/>
-          <w:bCs/>
-        </w:rPr>
-      </w:pPr>
-      <w:r>
-        <w:rPr>
-          <w:rFonts w:asciiTheme="majorHAnsi" w:hAnsiTheme="majorHAnsi"/>
-          <w:b/>
-          <w:bCs/>
-        </w:rPr>
-        <w:t>- Gestão Financeira / Coordenação (Admin)</w:t>
-      </w:r>
-      <w:r>
-        <w:rPr>
-          <w:rFonts w:asciiTheme="majorHAnsi" w:hAnsiTheme="majorHAnsi"/>
-          <w:b/>
-          <w:bCs/>
-        </w:rPr>
-        <w:t>;</w:t>
-      </w:r>
-    </w:p>
-    <w:p>
-      <w:pPr>
-        <w:spacing w:line="360" w:lineRule="auto"/>
-        <w:rPr>
-          <w:rFonts w:asciiTheme="majorHAnsi" w:hAnsiTheme="majorHAnsi"/>
-          <w:b/>
-          <w:bCs/>
-        </w:rPr>
-      </w:pPr>
-      <w:r>
-        <w:rPr>
-          <w:rFonts w:asciiTheme="majorHAnsi" w:hAnsiTheme="majorHAnsi"/>
-          <w:b/>
-          <w:bCs/>
-        </w:rPr>
-        <w:t>- Treinadores;</w:t>
-      </w:r>
-    </w:p>
-    <w:p>
-      <w:pPr>
-        <w:spacing w:line="360" w:lineRule="auto"/>
-        <w:rPr>
-          <w:rFonts w:asciiTheme="majorHAnsi" w:hAnsiTheme="majorHAnsi"/>
-          <w:b/>
-          <w:bCs/>
-        </w:rPr>
-      </w:pPr>
-      <w:r>
-        <w:rPr>
-          <w:rFonts w:asciiTheme="majorHAnsi" w:hAnsiTheme="majorHAnsi"/>
-          <w:b/>
-          <w:bCs/>
-        </w:rPr>
-        <w:t>- Dirigentes;</w:t>
-      </w:r>
-    </w:p>
-    <w:p>
-      <w:pPr>
-        <w:spacing w:line="360" w:lineRule="auto"/>
-        <w:rPr>
-          <w:rFonts w:asciiTheme="majorHAnsi" w:hAnsiTheme="majorHAnsi"/>
-          <w:b/>
-          <w:bCs/>
-        </w:rPr>
-      </w:pPr>
-      <w:r>
-        <w:rPr>
-          <w:rFonts w:asciiTheme="majorHAnsi" w:hAnsiTheme="majorHAnsi"/>
-          <w:b/>
-          <w:bCs/>
-        </w:rPr>
-        <w:t>- Atletas.</w:t>
-      </w:r>
-    </w:p>
-    <w:p>
-      <w:pPr>
-        <w:spacing w:line="360" w:lineRule="auto"/>
-        <w:rPr>
-          <w:rFonts w:asciiTheme="majorHAnsi" w:hAnsiTheme="majorHAnsi"/>
-        </w:rPr>
-      </w:pPr>
-    </w:p>
-    <w:p>
-      <w:pPr>
-        <w:spacing w:line="360" w:lineRule="auto"/>
-        <w:rPr>
-          <w:rFonts w:asciiTheme="majorHAnsi" w:hAnsiTheme="majorHAnsi"/>
-        </w:rPr>
-      </w:pPr>
-      <w:r>
-        <w:rPr>
-          <w:rFonts w:asciiTheme="majorHAnsi" w:hAnsiTheme="majorHAnsi"/>
-        </w:rPr>
-        <w:t>Esta plataforma tem como objetivo melhorar os processos internos do clube, como também promover uma maior proximidade e comunicação entre os diferentes cargos.</w:t>
-      </w:r>
-    </w:p>
-    <w:p>
-      <w:pPr>
-        <w:spacing w:line="360" w:lineRule="auto"/>
-        <w:rPr>
-          <w:rFonts w:asciiTheme="majorHAnsi" w:hAnsiTheme="majorHAnsi"/>
-        </w:rPr>
-      </w:pPr>
-      <w:r>
-        <w:rPr>
-          <w:rFonts w:asciiTheme="majorHAnsi" w:hAnsiTheme="majorHAnsi"/>
-        </w:rPr>
-        <w:t xml:space="preserve"> O Trabalho foi orientado segundos os Objetivos de Desenvolvimento Sustentável (ODS) definidos pelas Nações unidas, para o meu projeto faz sentido 2 ODS:</w:t>
-      </w:r>
-    </w:p>
-    <w:p>
-      <w:pPr>
-        <w:spacing w:line="360" w:lineRule="auto"/>
-        <w:rPr>
-          <w:rFonts w:asciiTheme="majorHAnsi" w:hAnsiTheme="majorHAnsi"/>
-        </w:rPr>
-      </w:pPr>
+        <w:t>Atlético Clube do Cacém</w:t>
+      </w:r>
+      <w:r>
+        <w:t>, com o objetivo de</w:t>
+      </w:r>
+      <w:r>
+        <w:t xml:space="preserve"> gerir</w:t>
+      </w:r>
+      <w:r>
+        <w:t xml:space="preserve"> melhorar a organização, comunicação e eficiência administrativa do clube.</w:t>
+      </w:r>
+      <w:r>
+        <w:br/>
+      </w:r>
+      <w:r>
+        <w:br/>
+      </w:r>
+      <w:r>
+        <w:t xml:space="preserve">Desenvolvi uma </w:t>
+      </w:r>
+      <w:r>
+        <w:t>solução</w:t>
+      </w:r>
+      <w:r>
+        <w:t xml:space="preserve"> que </w:t>
+      </w:r>
+      <w:r>
+        <w:t>permite</w:t>
+      </w:r>
+      <w:r>
+        <w:t xml:space="preserve"> gerir os utilizadores com base nos seguintes perfis: Atletas, Treinadores</w:t>
+      </w:r>
+      <w:r>
+        <w:t xml:space="preserve"> e </w:t>
+      </w:r>
+      <w:r>
+        <w:t xml:space="preserve">Dirigentes, bem como o acesso a painéis personalizados, </w:t>
+      </w:r>
+      <w:r>
+        <w:t>assim como a gestão dos registos, das transações realizadas e das ligações entre escalõ</w:t>
+      </w:r>
+      <w:r>
+        <w:t>es.</w:t>
+      </w:r>
+    </w:p>
+    <w:p>
+      <w:pPr>
+        <w:spacing w:line="360" w:lineRule="auto"/>
+      </w:pPr>
+      <w:r>
+        <w:t>Este projeto contribui para os Objetivos do Desenvolvimento Sustentável (ODS) das Nações Unidas, nomeadamente:</w:t>
+      </w:r>
+    </w:p>
+    <w:p>
+      <w:pPr>
+        <w:spacing w:line="360" w:lineRule="auto"/>
+      </w:pPr>
+      <w:r>
+        <w:br/>
+      </w:r>
       <w:r>
         <w:rPr>
           <w:noProof/>
@@ -1464,7 +1403,7 @@
           <w:noProof/>
         </w:rPr>
         <w:drawing>
-          <wp:inline distT="0" distB="0" distL="0" distR="0" wp14:anchorId="105EF89B" wp14:editId="310F3564">
+          <wp:inline distT="0" distB="0" distL="0" distR="0" wp14:anchorId="105EF89B" wp14:editId="68080472">
             <wp:extent cx="867410" cy="867410"/>
             <wp:effectExtent l="0" t="0" r="0" b="0"/>
             <wp:docPr id="139758142" name="Imagem 2" descr="Uma imagem com texto, Tipo de letra, design, captura de ecrã&#10;&#10;Os conteúdos gerados por IA podem estar incorretos."/>
@@ -1520,76 +1459,42 @@
           <w:rFonts w:asciiTheme="majorHAnsi" w:hAnsiTheme="majorHAnsi"/>
         </w:rPr>
       </w:pPr>
-      <w:r>
-        <w:rPr>
-          <w:rFonts w:asciiTheme="majorHAnsi" w:hAnsiTheme="majorHAnsi"/>
-        </w:rPr>
-        <w:t xml:space="preserve">- ODS 3 – </w:t>
-      </w:r>
-      <w:r>
-        <w:rPr>
-          <w:rFonts w:asciiTheme="majorHAnsi" w:hAnsiTheme="majorHAnsi"/>
+    </w:p>
+    <w:p>
+      <w:pPr>
+        <w:spacing w:line="360" w:lineRule="auto"/>
+      </w:pPr>
+      <w:r>
+        <w:t xml:space="preserve">-ODS 3- </w:t>
+      </w:r>
+      <w:r>
+        <w:rPr>
           <w:b/>
           <w:bCs/>
         </w:rPr>
         <w:t>Saúde de Qualidade</w:t>
       </w:r>
       <w:r>
-        <w:rPr>
-          <w:rFonts w:asciiTheme="majorHAnsi" w:hAnsiTheme="majorHAnsi"/>
-        </w:rPr>
-        <w:t>, incentivando a prática regular de fazer desporto e melhorar o estilo de vida saudável.</w:t>
-      </w:r>
-    </w:p>
-    <w:p>
-      <w:pPr>
-        <w:spacing w:line="360" w:lineRule="auto"/>
-        <w:rPr>
-          <w:rFonts w:asciiTheme="majorHAnsi" w:hAnsiTheme="majorHAnsi"/>
-        </w:rPr>
-      </w:pPr>
-    </w:p>
-    <w:p>
-      <w:pPr>
-        <w:spacing w:line="360" w:lineRule="auto"/>
-        <w:rPr>
-          <w:rFonts w:asciiTheme="majorHAnsi" w:hAnsiTheme="majorHAnsi"/>
-        </w:rPr>
-      </w:pPr>
-      <w:r>
-        <w:rPr>
-          <w:rFonts w:asciiTheme="majorHAnsi" w:hAnsiTheme="majorHAnsi"/>
-        </w:rPr>
-        <w:t xml:space="preserve">- ODS 11 – </w:t>
-      </w:r>
-      <w:r>
-        <w:rPr>
-          <w:rFonts w:asciiTheme="majorHAnsi" w:hAnsiTheme="majorHAnsi"/>
+        <w:t xml:space="preserve"> promover a organização do desporto e o acesso facilitado à prática desportiva; </w:t>
+      </w:r>
+    </w:p>
+    <w:p>
+      <w:pPr>
+        <w:spacing w:line="360" w:lineRule="auto"/>
+      </w:pPr>
+      <w:r>
+        <w:t xml:space="preserve">-ODS 11- </w:t>
+      </w:r>
+      <w:r>
+        <w:rPr>
           <w:b/>
           <w:bCs/>
         </w:rPr>
         <w:t>Cidades e Comunidades Sustentáveis</w:t>
       </w:r>
       <w:r>
-        <w:rPr>
-          <w:rFonts w:asciiTheme="majorHAnsi" w:hAnsiTheme="majorHAnsi"/>
-        </w:rPr>
-        <w:t>, ao contribuir para a construção de comunidades mais organizadas, inclusivas e digitalmente integradas</w:t>
-      </w:r>
-      <w:r>
-        <w:rPr>
-          <w:rFonts w:asciiTheme="majorHAnsi" w:hAnsiTheme="majorHAnsi"/>
-        </w:rPr>
-        <w:t>.</w:t>
-      </w:r>
-    </w:p>
-    <w:p>
-      <w:pPr>
-        <w:spacing w:line="360" w:lineRule="auto"/>
-        <w:rPr>
-          <w:rFonts w:asciiTheme="majorHAnsi" w:hAnsiTheme="majorHAnsi"/>
-        </w:rPr>
-      </w:pPr>
+        <w:t>, aplicar tecnologia para tornar instituições locais mais eficientes e acessíveis.</w:t>
+      </w:r>
     </w:p>
     <w:p>
       <w:pPr>
@@ -1608,6 +1513,7 @@
     <w:p>
       <w:pPr>
         <w:pStyle w:val="Ttulo1"/>
+        <w:jc w:val="both"/>
       </w:pPr>
       <w:bookmarkStart w:id="2" w:name="_Toc105406488"/>
       <w:r>
@@ -1621,166 +1527,162 @@
     </w:p>
     <w:p>
       <w:pPr>
-        <w:rPr>
-          <w:rFonts w:asciiTheme="majorHAnsi" w:hAnsiTheme="majorHAnsi"/>
-        </w:rPr>
-      </w:pPr>
-      <w:r>
-        <w:rPr>
-          <w:rFonts w:asciiTheme="majorHAnsi" w:hAnsiTheme="majorHAnsi"/>
-        </w:rPr>
-        <w:t xml:space="preserve">/* </w:t>
-      </w:r>
-      <w:r>
-        <w:rPr>
-          <w:rFonts w:asciiTheme="majorHAnsi" w:hAnsiTheme="majorHAnsi"/>
-        </w:rPr>
-        <w:t xml:space="preserve">Este capítulo </w:t>
-      </w:r>
-      <w:r>
-        <w:rPr>
-          <w:rFonts w:asciiTheme="majorHAnsi" w:hAnsiTheme="majorHAnsi"/>
-        </w:rPr>
-        <w:t xml:space="preserve">deve </w:t>
-      </w:r>
-      <w:r>
-        <w:rPr>
-          <w:rFonts w:asciiTheme="majorHAnsi" w:hAnsiTheme="majorHAnsi"/>
-        </w:rPr>
-        <w:t>referir</w:t>
-      </w:r>
-      <w:r>
-        <w:rPr>
-          <w:rFonts w:asciiTheme="majorHAnsi" w:hAnsiTheme="majorHAnsi"/>
-        </w:rPr>
-        <w:t xml:space="preserve"> todas as tecnologias envolvidas no desenvolvimento do projeto. Deverá </w:t>
-      </w:r>
-      <w:r>
-        <w:rPr>
-          <w:rFonts w:asciiTheme="majorHAnsi" w:hAnsiTheme="majorHAnsi"/>
-        </w:rPr>
-        <w:t>fundamentar</w:t>
-      </w:r>
-      <w:r>
-        <w:rPr>
-          <w:rFonts w:asciiTheme="majorHAnsi" w:hAnsiTheme="majorHAnsi"/>
-        </w:rPr>
-        <w:t xml:space="preserve"> as </w:t>
-      </w:r>
-      <w:r>
-        <w:rPr>
-          <w:rFonts w:asciiTheme="majorHAnsi" w:hAnsiTheme="majorHAnsi"/>
-        </w:rPr>
-        <w:t>escolhas feitas, e eventualmente apresentar exemplos</w:t>
-      </w:r>
-      <w:r>
-        <w:rPr>
-          <w:rFonts w:asciiTheme="majorHAnsi" w:hAnsiTheme="majorHAnsi"/>
-        </w:rPr>
+        <w:spacing w:line="360" w:lineRule="auto"/>
+      </w:pPr>
+      <w:r>
+        <w:t xml:space="preserve">Para que conseguisse desenvolver o projeto, recorri a diversas tecnologias e recursos, tanto a nível do Software como do Hardware. Para a seleção destas ferramentas, tive como base a sua fiabilidade e compatibilidade tendo em consideração, </w:t>
+      </w:r>
+      <w:r>
+        <w:t>as exigências do projeto e a simplicidade de implementação.</w:t>
+      </w:r>
+    </w:p>
+    <w:p>
+      <w:pPr>
+        <w:pStyle w:val="Ttulo3"/>
+        <w:spacing w:line="360" w:lineRule="auto"/>
+        <w:rPr>
+          <w:rFonts w:asciiTheme="minorHAnsi" w:hAnsiTheme="minorHAnsi" w:cstheme="minorHAnsi"/>
+          <w:color w:val="1F497D" w:themeColor="text2"/>
+          <w:sz w:val="32"/>
+          <w:szCs w:val="32"/>
+        </w:rPr>
+      </w:pPr>
+      <w:r>
+        <w:rPr>
+          <w:rFonts w:asciiTheme="minorHAnsi" w:hAnsiTheme="minorHAnsi" w:cstheme="minorHAnsi"/>
+          <w:color w:val="1F497D" w:themeColor="text2"/>
+          <w:sz w:val="32"/>
+          <w:szCs w:val="32"/>
+        </w:rPr>
+        <w:t>Tecnologias utilizadas</w:t>
+      </w:r>
+    </w:p>
+    <w:p>
+      <w:pPr>
+        <w:spacing w:line="360" w:lineRule="auto"/>
+      </w:pPr>
+      <w:r>
+        <w:t xml:space="preserve">- HTML5, CSS3 e JavaScript: </w:t>
+      </w:r>
+      <w:r>
+        <w:t>P</w:t>
+      </w:r>
+      <w:r>
+        <w:t xml:space="preserve">ara estruturar, </w:t>
+      </w:r>
+      <w:r>
+        <w:t>simplificar</w:t>
+      </w:r>
+      <w:r>
+        <w:t xml:space="preserve"> e dinamizar as páginas do website. O HTML foi essencial para a criação da estrutura base, o CSS permitiu aplicar a identidade visual e </w:t>
+      </w:r>
+      <w:r>
+        <w:t>o</w:t>
+      </w:r>
+      <w:r>
+        <w:t xml:space="preserve"> JavaScript desempenhou um papel fundamental na introdução de comportamentos interativos na interface e na validação dos dados introduzidos pelos utilizadores</w:t>
+      </w:r>
+      <w:r>
         <w:t>.</w:t>
       </w:r>
     </w:p>
     <w:p>
       <w:pPr>
-        <w:rPr>
-          <w:rFonts w:asciiTheme="majorHAnsi" w:hAnsiTheme="majorHAnsi"/>
-        </w:rPr>
-      </w:pPr>
-      <w:r>
-        <w:rPr>
-          <w:rFonts w:asciiTheme="majorHAnsi" w:hAnsiTheme="majorHAnsi"/>
-        </w:rPr>
-        <w:t>Deve enumerar ainda</w:t>
-      </w:r>
-      <w:r>
-        <w:rPr>
-          <w:rFonts w:asciiTheme="majorHAnsi" w:hAnsiTheme="majorHAnsi"/>
-        </w:rPr>
-        <w:t xml:space="preserve"> todos os recursos e ferramentas (hardware, </w:t>
-      </w:r>
-      <w:r>
-        <w:rPr>
-          <w:rFonts w:asciiTheme="majorHAnsi" w:hAnsiTheme="majorHAnsi"/>
-        </w:rPr>
-        <w:t>software ou outros</w:t>
-      </w:r>
-      <w:r>
-        <w:rPr>
-          <w:rFonts w:asciiTheme="majorHAnsi" w:hAnsiTheme="majorHAnsi"/>
-        </w:rPr>
-        <w:t>) que foram necessários para o desenvolvimento do projeto.</w:t>
-      </w:r>
-      <w:r>
-        <w:rPr>
-          <w:rFonts w:asciiTheme="majorHAnsi" w:hAnsiTheme="majorHAnsi"/>
-        </w:rPr>
-        <w:t xml:space="preserve"> O </w:t>
-      </w:r>
-      <w:r>
-        <w:rPr>
-          <w:rFonts w:asciiTheme="majorHAnsi" w:hAnsiTheme="majorHAnsi"/>
-          <w:i/>
-        </w:rPr>
-        <w:t>hardware</w:t>
-      </w:r>
-      <w:r>
-        <w:rPr>
-          <w:rFonts w:asciiTheme="majorHAnsi" w:hAnsiTheme="majorHAnsi"/>
-        </w:rPr>
-        <w:t xml:space="preserve"> deve ser descrito de forma a apresentar quaisquer requisitos mínimos que eventualmente sejam necessários. </w:t>
-      </w:r>
-      <w:r>
-        <w:rPr>
-          <w:rFonts w:asciiTheme="majorHAnsi" w:hAnsiTheme="majorHAnsi"/>
-        </w:rPr>
-        <w:t>As aplicações devem ser descritas e referido o seu papel</w:t>
-      </w:r>
-      <w:r>
-        <w:rPr>
-          <w:rFonts w:asciiTheme="majorHAnsi" w:hAnsiTheme="majorHAnsi"/>
-        </w:rPr>
-        <w:t xml:space="preserve"> no desenvolvimento do projeto. </w:t>
-      </w:r>
-      <w:r>
-        <w:rPr>
-          <w:rFonts w:asciiTheme="majorHAnsi" w:hAnsiTheme="majorHAnsi"/>
-        </w:rPr>
-        <w:t>Deve ser mencionada a versão utilizada das aplicações e, se necessário,</w:t>
-      </w:r>
-      <w:r>
-        <w:rPr>
-          <w:rFonts w:asciiTheme="majorHAnsi" w:hAnsiTheme="majorHAnsi"/>
-        </w:rPr>
-        <w:t xml:space="preserve"> referir ver</w:t>
-      </w:r>
-      <w:r>
-        <w:rPr>
-          <w:rFonts w:asciiTheme="majorHAnsi" w:hAnsiTheme="majorHAnsi"/>
-        </w:rPr>
-        <w:t>sões mínimas necessárias para ob</w:t>
-      </w:r>
-      <w:r>
-        <w:rPr>
-          <w:rFonts w:asciiTheme="majorHAnsi" w:hAnsiTheme="majorHAnsi"/>
-        </w:rPr>
-        <w:t>ter determinada funcionalidade.</w:t>
-      </w:r>
-      <w:r>
-        <w:rPr>
-          <w:rFonts w:asciiTheme="majorHAnsi" w:hAnsiTheme="majorHAnsi"/>
-        </w:rPr>
-        <w:t xml:space="preserve"> */</w:t>
-      </w:r>
-    </w:p>
-    <w:p>
-      <w:pPr>
-        <w:rPr>
-          <w:rFonts w:asciiTheme="majorHAnsi" w:hAnsiTheme="majorHAnsi"/>
-        </w:rPr>
-      </w:pPr>
-    </w:p>
-    <w:p>
-      <w:pPr>
+        <w:spacing w:line="360" w:lineRule="auto"/>
+      </w:pPr>
+      <w:r>
+        <w:t>- PHP (versão 8.x): Utilizado no desenvolvimento do lado do servidor, permitindo a gestão dinâmica de conteúdos e o processamento de ações dos utilizadores.</w:t>
+      </w:r>
+      <w:r>
+        <w:br/>
+        <w:t xml:space="preserve">- MySQL: Sistema de gestão de bases de dados relacionais utilizado para armazenar </w:t>
+      </w:r>
+      <w:r>
+        <w:t>a informação relevante</w:t>
+      </w:r>
+    </w:p>
+    <w:p>
+      <w:pPr>
+        <w:spacing w:line="360" w:lineRule="auto"/>
+      </w:pPr>
+      <w:r>
+        <w:t>-</w:t>
+      </w:r>
+      <w:r>
+        <w:t xml:space="preserve"> </w:t>
+      </w:r>
+      <w:r>
+        <w:t>phpMyAdmin: Interface gráfica para administração da base de dados.</w:t>
+      </w:r>
+      <w:r>
+        <w:br/>
+        <w:t xml:space="preserve">- PHPMailer: Biblioteca para envio </w:t>
+      </w:r>
+      <w:r>
+        <w:t>automático</w:t>
+      </w:r>
+      <w:r>
+        <w:t xml:space="preserve"> de mensagens de correio eletrónico.</w:t>
+      </w:r>
+    </w:p>
+    <w:p>
+      <w:pPr>
+        <w:pStyle w:val="Ttulo3"/>
+        <w:spacing w:line="360" w:lineRule="auto"/>
+      </w:pPr>
+      <w:r>
+        <w:t>Quais os recursos que utilizei</w:t>
+      </w:r>
+    </w:p>
+    <w:p>
+      <w:pPr>
+        <w:spacing w:line="360" w:lineRule="auto"/>
+      </w:pPr>
+      <w:r>
+        <w:t>-Visual Studio Code: Editor de código utilizado durante o desenvolvimento.</w:t>
+      </w:r>
+      <w:r>
+        <w:br/>
+        <w:t>- XAMPP: Plataforma para simulação de servidor local com Apache, PHP e MySQL.</w:t>
+      </w:r>
+    </w:p>
+    <w:p>
+      <w:pPr>
+        <w:spacing w:line="360" w:lineRule="auto"/>
+      </w:pPr>
+      <w:r>
+        <w:t>- Git: Ferramenta de controlo de versões</w:t>
+      </w:r>
+    </w:p>
+    <w:p>
+      <w:pPr>
+        <w:spacing w:line="360" w:lineRule="auto"/>
+      </w:pPr>
+      <w:r>
+        <w:t>- Canva: Plataforma para criação de elementos gráficos.</w:t>
+      </w:r>
+    </w:p>
+    <w:p>
+      <w:pPr>
+        <w:pStyle w:val="Ttulo3"/>
+        <w:spacing w:line="360" w:lineRule="auto"/>
+      </w:pPr>
+      <w:r>
+        <w:t>Explicação</w:t>
+      </w:r>
+      <w:r>
+        <w:t xml:space="preserve"> das</w:t>
+      </w:r>
+      <w:r>
+        <w:t xml:space="preserve"> minhas</w:t>
+      </w:r>
+      <w:r>
+        <w:t xml:space="preserve"> escolhas</w:t>
+      </w:r>
+    </w:p>
+    <w:p>
+      <w:pPr>
+        <w:spacing w:line="360" w:lineRule="auto"/>
         <w:rPr>
           <w:rFonts w:asciiTheme="majorHAnsi" w:hAnsiTheme="majorHAnsi"/>
         </w:rPr>
@@ -1791,10 +1693,33 @@
           <w:docGrid w:linePitch="360"/>
         </w:sectPr>
       </w:pPr>
+      <w:r>
+        <w:t>As tecnologias foram escolhidas com base na sua robustez, disponibilidade de documentação e ampla utilização no mercado profissional. A utilização de um servidor</w:t>
+      </w:r>
+      <w:r>
+        <w:t xml:space="preserve"> </w:t>
+      </w:r>
+      <w:r>
+        <w:t xml:space="preserve">local como o XAMPP </w:t>
+      </w:r>
+      <w:r>
+        <w:t>permite</w:t>
+      </w:r>
+      <w:r>
+        <w:t xml:space="preserve"> realizar testes num ambiente controlado. Ferramentas como o Visual Studio Code e o Git </w:t>
+      </w:r>
+      <w:r>
+        <w:t>contribuíram</w:t>
+      </w:r>
+      <w:r>
+        <w:t xml:space="preserve"> para uma maior organização, produtividade e qualidade do código desenvolvido.</w:t>
+      </w:r>
     </w:p>
     <w:p>
       <w:pPr>
         <w:pStyle w:val="Ttulo1"/>
+        <w:spacing w:line="360" w:lineRule="auto"/>
+        <w:jc w:val="both"/>
       </w:pPr>
       <w:bookmarkStart w:id="3" w:name="_Toc105406489"/>
       <w:r>
@@ -1806,6 +1731,8 @@
     <w:p>
       <w:pPr>
         <w:pStyle w:val="Ttulo2"/>
+        <w:spacing w:line="360" w:lineRule="auto"/>
+        <w:jc w:val="both"/>
       </w:pPr>
       <w:bookmarkStart w:id="4" w:name="_Toc105406490"/>
       <w:r>
@@ -1815,265 +1742,340 @@
     </w:p>
     <w:p>
       <w:pPr>
-        <w:rPr>
-          <w:rFonts w:asciiTheme="majorHAnsi" w:hAnsiTheme="majorHAnsi"/>
-        </w:rPr>
-      </w:pPr>
-      <w:r>
-        <w:rPr>
-          <w:rFonts w:asciiTheme="majorHAnsi" w:hAnsiTheme="majorHAnsi"/>
-        </w:rPr>
-        <w:t xml:space="preserve">/* </w:t>
-      </w:r>
-      <w:r>
-        <w:rPr>
-          <w:rFonts w:asciiTheme="majorHAnsi" w:hAnsiTheme="majorHAnsi"/>
-        </w:rPr>
-        <w:t>Apresentação da cronologia do projeto</w:t>
-      </w:r>
-      <w:r>
-        <w:rPr>
-          <w:rFonts w:asciiTheme="majorHAnsi" w:hAnsiTheme="majorHAnsi"/>
-        </w:rPr>
+        <w:pStyle w:val="Ttulo2"/>
+        <w:spacing w:line="360" w:lineRule="auto"/>
+        <w:jc w:val="both"/>
+      </w:pPr>
+      <w:bookmarkStart w:id="5" w:name="_Toc105406491"/>
+      <w:r>
+        <w:rPr>
+          <w:noProof/>
+        </w:rPr>
+        <w:drawing>
+          <wp:inline distT="0" distB="0" distL="0" distR="0" wp14:anchorId="0970E85E" wp14:editId="63BD2C2E">
+            <wp:extent cx="5400040" cy="2491105"/>
+            <wp:effectExtent l="0" t="0" r="0" b="4445"/>
+            <wp:docPr id="760652639" name="Imagem 2" descr="Uma imagem com texto, captura de ecrã, file, diagrama&#10;&#10;Os conteúdos gerados por IA podem estar incorretos."/>
+            <wp:cNvGraphicFramePr>
+              <a:graphicFrameLocks xmlns:a="http://schemas.openxmlformats.org/drawingml/2006/main" noChangeAspect="1"/>
+            </wp:cNvGraphicFramePr>
+            <a:graphic xmlns:a="http://schemas.openxmlformats.org/drawingml/2006/main">
+              <a:graphicData uri="http://schemas.openxmlformats.org/drawingml/2006/picture">
+                <pic:pic xmlns:pic="http://schemas.openxmlformats.org/drawingml/2006/picture">
+                  <pic:nvPicPr>
+                    <pic:cNvPr id="760652639" name="Imagem 2" descr="Uma imagem com texto, captura de ecrã, file, diagrama&#10;&#10;Os conteúdos gerados por IA podem estar incorretos."/>
+                    <pic:cNvPicPr>
+                      <a:picLocks noChangeAspect="1" noChangeArrowheads="1"/>
+                    </pic:cNvPicPr>
+                  </pic:nvPicPr>
+                  <pic:blipFill>
+                    <a:blip r:embed="rId16" cstate="print">
+                      <a:extLst>
+                        <a:ext uri="{28A0092B-C50C-407E-A947-70E740481C1C}">
+                          <a14:useLocalDpi xmlns:a14="http://schemas.microsoft.com/office/drawing/2010/main" val="0"/>
+                        </a:ext>
+                      </a:extLst>
+                    </a:blip>
+                    <a:srcRect/>
+                    <a:stretch>
+                      <a:fillRect/>
+                    </a:stretch>
+                  </pic:blipFill>
+                  <pic:spPr bwMode="auto">
+                    <a:xfrm>
+                      <a:off x="0" y="0"/>
+                      <a:ext cx="5400040" cy="2491105"/>
+                    </a:xfrm>
+                    <a:prstGeom prst="rect">
+                      <a:avLst/>
+                    </a:prstGeom>
+                    <a:noFill/>
+                    <a:ln>
+                      <a:noFill/>
+                    </a:ln>
+                  </pic:spPr>
+                </pic:pic>
+              </a:graphicData>
+            </a:graphic>
+          </wp:inline>
+        </w:drawing>
+      </w:r>
+      <w:r>
+        <w:t xml:space="preserve">3.2 Aspetos técnicos do desenvolvimento do </w:t>
+      </w:r>
+      <w:r>
+        <w:t>projeto</w:t>
+      </w:r>
+      <w:bookmarkEnd w:id="5"/>
+    </w:p>
+    <w:p>
+      <w:pPr>
+        <w:spacing w:line="360" w:lineRule="auto"/>
+      </w:pPr>
+      <w:r>
+        <w:t>O sistema foi dividido em três níveis principais: base de dados, lógica de servidor e interface do utilizador.</w:t>
+      </w:r>
+    </w:p>
+    <w:p>
+      <w:pPr>
+        <w:spacing w:line="360" w:lineRule="auto"/>
+        <w:rPr>
+          <w:color w:val="1F497D" w:themeColor="text2"/>
+        </w:rPr>
+      </w:pPr>
+      <w:r>
+        <w:rPr>
+          <w:color w:val="1F497D" w:themeColor="text2"/>
+        </w:rPr>
+        <w:t>Requisitos e funcionalidades</w:t>
+      </w:r>
+    </w:p>
+    <w:p>
+      <w:pPr>
+        <w:spacing w:line="360" w:lineRule="auto"/>
+      </w:pPr>
+      <w:r>
+        <w:t>-Registo e Login com diferentes tipos de utilizador.</w:t>
+      </w:r>
+    </w:p>
+    <w:p>
+      <w:pPr>
+        <w:spacing w:line="360" w:lineRule="auto"/>
+      </w:pPr>
+      <w:r>
+        <w:t>- Validação e aprovação de contas pelo administrador.</w:t>
+      </w:r>
+    </w:p>
+    <w:p>
+      <w:pPr>
+        <w:spacing w:line="360" w:lineRule="auto"/>
+      </w:pPr>
+      <w:r>
+        <w:t>-Associação de escalões a modalidades e categorias.</w:t>
+      </w:r>
+    </w:p>
+    <w:p>
+      <w:pPr>
+        <w:spacing w:line="360" w:lineRule="auto"/>
+      </w:pPr>
+      <w:r>
+        <w:t>-Envio automático de emails.</w:t>
+      </w:r>
+    </w:p>
+    <w:p>
+      <w:pPr>
+        <w:spacing w:line="360" w:lineRule="auto"/>
+      </w:pPr>
+      <w:r>
+        <w:t>- Visualização e edição de perfis</w:t>
+      </w:r>
+      <w:r>
         <w:t>.</w:t>
       </w:r>
     </w:p>
     <w:p>
       <w:pPr>
-        <w:rPr>
-          <w:rFonts w:asciiTheme="majorHAnsi" w:hAnsiTheme="majorHAnsi"/>
-        </w:rPr>
-      </w:pPr>
-      <w:r>
-        <w:rPr>
-          <w:rFonts w:asciiTheme="majorHAnsi" w:hAnsiTheme="majorHAnsi"/>
-        </w:rPr>
-        <w:t>Apr</w:t>
-      </w:r>
-      <w:r>
-        <w:rPr>
-          <w:rFonts w:asciiTheme="majorHAnsi" w:hAnsiTheme="majorHAnsi"/>
-        </w:rPr>
-        <w:t>esentação das várias fases</w:t>
-      </w:r>
-      <w:r>
-        <w:rPr>
-          <w:rFonts w:asciiTheme="majorHAnsi" w:hAnsiTheme="majorHAnsi"/>
-        </w:rPr>
-        <w:t xml:space="preserve"> de implementação do projeto</w:t>
-      </w:r>
-      <w:r>
-        <w:rPr>
-          <w:rFonts w:asciiTheme="majorHAnsi" w:hAnsiTheme="majorHAnsi"/>
-        </w:rPr>
-        <w:t xml:space="preserve"> com a respetiva duração</w:t>
-      </w:r>
-      <w:r>
-        <w:rPr>
-          <w:rFonts w:asciiTheme="majorHAnsi" w:hAnsiTheme="majorHAnsi"/>
-        </w:rPr>
-        <w:t xml:space="preserve"> e descrição</w:t>
-      </w:r>
-      <w:r>
-        <w:rPr>
-          <w:rFonts w:asciiTheme="majorHAnsi" w:hAnsiTheme="majorHAnsi"/>
-        </w:rPr>
-        <w:t xml:space="preserve"> */</w:t>
-      </w:r>
-    </w:p>
-    <w:p>
-      <w:pPr>
-        <w:pStyle w:val="Ttulo2"/>
-      </w:pPr>
-      <w:bookmarkStart w:id="5" w:name="_Toc105406491"/>
-      <w:r>
-        <w:t xml:space="preserve">3.2 Aspetos técnicos do desenvolvimento do </w:t>
-      </w:r>
-      <w:r>
-        <w:t>projeto</w:t>
-      </w:r>
-      <w:bookmarkEnd w:id="5"/>
-    </w:p>
-    <w:p>
-      <w:pPr>
-        <w:rPr>
-          <w:rFonts w:asciiTheme="majorHAnsi" w:hAnsiTheme="majorHAnsi"/>
-        </w:rPr>
-      </w:pPr>
-      <w:r>
-        <w:rPr>
-          <w:rFonts w:asciiTheme="majorHAnsi" w:hAnsiTheme="majorHAnsi"/>
-        </w:rPr>
-        <w:t xml:space="preserve">/* </w:t>
-      </w:r>
-      <w:r>
-        <w:rPr>
-          <w:rFonts w:asciiTheme="majorHAnsi" w:hAnsiTheme="majorHAnsi"/>
-        </w:rPr>
-        <w:t>Este capítulo deve detalhar o mais possível a implementação, do ponto de vista técnico. Deve incluir a a</w:t>
-      </w:r>
-      <w:r>
-        <w:rPr>
-          <w:rFonts w:asciiTheme="majorHAnsi" w:hAnsiTheme="majorHAnsi"/>
-        </w:rPr>
-        <w:t>presentação dos requisitos do projeto, incluindo funcionalidades pretendidas, requisitos técnicos ou de performance, normas e regulamentos aplicáveis, interfaces e fluxos de dados.</w:t>
-      </w:r>
-      <w:r>
-        <w:rPr>
-          <w:rFonts w:asciiTheme="majorHAnsi" w:hAnsiTheme="majorHAnsi"/>
-        </w:rPr>
-        <w:t xml:space="preserve"> Deve ainda incluir</w:t>
-      </w:r>
-      <w:r>
-        <w:rPr>
-          <w:rFonts w:asciiTheme="majorHAnsi" w:hAnsiTheme="majorHAnsi"/>
-        </w:rPr>
-        <w:t xml:space="preserve"> a a</w:t>
-      </w:r>
-      <w:r>
-        <w:rPr>
-          <w:rFonts w:asciiTheme="majorHAnsi" w:hAnsiTheme="majorHAnsi"/>
-        </w:rPr>
-        <w:t>presentação</w:t>
-      </w:r>
-      <w:r>
-        <w:rPr>
-          <w:rFonts w:asciiTheme="majorHAnsi" w:hAnsiTheme="majorHAnsi"/>
-        </w:rPr>
-        <w:t xml:space="preserve"> e descrição</w:t>
-      </w:r>
-      <w:r>
-        <w:rPr>
-          <w:rFonts w:asciiTheme="majorHAnsi" w:hAnsiTheme="majorHAnsi"/>
-        </w:rPr>
-        <w:t xml:space="preserve"> do modelo de dados utilizado, incluindo diagramas de entidades-relações de bases de dados </w:t>
-      </w:r>
-      <w:r>
-        <w:rPr>
-          <w:rFonts w:asciiTheme="majorHAnsi" w:hAnsiTheme="majorHAnsi"/>
-        </w:rPr>
-        <w:t>e/</w:t>
-      </w:r>
-      <w:r>
-        <w:rPr>
-          <w:rFonts w:asciiTheme="majorHAnsi" w:hAnsiTheme="majorHAnsi"/>
-        </w:rPr>
-        <w:t xml:space="preserve">ou </w:t>
-      </w:r>
-      <w:r>
-        <w:rPr>
-          <w:rFonts w:asciiTheme="majorHAnsi" w:hAnsiTheme="majorHAnsi"/>
-        </w:rPr>
-        <w:t>x\</w:t>
-      </w:r>
-      <w:r>
-        <w:rPr>
-          <w:rFonts w:asciiTheme="majorHAnsi" w:hAnsiTheme="majorHAnsi"/>
-        </w:rPr>
-        <w:t xml:space="preserve"> ou outros (diagramas de casos de utilização, de estados ou de sequência, por exemplo)</w:t>
-      </w:r>
-      <w:r>
-        <w:rPr>
-          <w:rFonts w:asciiTheme="majorHAnsi" w:hAnsiTheme="majorHAnsi"/>
-        </w:rPr>
+        <w:spacing w:line="360" w:lineRule="auto"/>
+      </w:pPr>
+      <w:r>
+        <w:t>-</w:t>
+      </w:r>
+      <w:r>
+        <w:t>Painel administrativo com estatísticas e controlo de utilizadores.</w:t>
+      </w:r>
+    </w:p>
+    <w:p>
+      <w:pPr>
+        <w:spacing w:line="360" w:lineRule="auto"/>
+      </w:pPr>
+    </w:p>
+    <w:p>
+      <w:pPr>
+        <w:spacing w:line="360" w:lineRule="auto"/>
+      </w:pPr>
+    </w:p>
+    <w:p>
+      <w:pPr>
+        <w:spacing w:line="360" w:lineRule="auto"/>
+      </w:pPr>
+    </w:p>
+    <w:p>
+      <w:pPr>
+        <w:spacing w:line="360" w:lineRule="auto"/>
+      </w:pPr>
+    </w:p>
+    <w:p>
+      <w:pPr>
+        <w:spacing w:line="360" w:lineRule="auto"/>
+      </w:pPr>
+    </w:p>
+    <w:p>
+      <w:pPr>
+        <w:spacing w:line="360" w:lineRule="auto"/>
+      </w:pPr>
+    </w:p>
+    <w:p>
+      <w:pPr>
+        <w:spacing w:line="360" w:lineRule="auto"/>
+        <w:rPr>
+          <w:color w:val="1F497D" w:themeColor="text2"/>
+        </w:rPr>
+      </w:pPr>
+      <w:r>
+        <w:rPr>
+          <w:color w:val="1F497D" w:themeColor="text2"/>
+        </w:rPr>
+        <w:t>Interfaces</w:t>
+      </w:r>
+    </w:p>
+    <w:p>
+      <w:pPr>
+        <w:spacing w:line="360" w:lineRule="auto"/>
+      </w:pPr>
+      <w:r>
+        <w:t>A interface foi desenhada para ser simples e funcional</w:t>
+      </w:r>
+      <w:r>
+        <w:t>. As páginas mais relevantes incluem:</w:t>
+      </w:r>
+    </w:p>
+    <w:p>
+      <w:pPr>
+        <w:spacing w:line="360" w:lineRule="auto"/>
+      </w:pPr>
+      <w:r>
+        <w:t>- Formulários de registo com seleção de tipo de utilizador;</w:t>
+      </w:r>
+    </w:p>
+    <w:p>
+      <w:pPr>
+        <w:spacing w:line="360" w:lineRule="auto"/>
+      </w:pPr>
+      <w:r>
+        <w:t>- Painel de administração com tabelas e modais para edição e aprovação;</w:t>
+      </w:r>
+    </w:p>
+    <w:p>
+      <w:pPr>
+        <w:spacing w:line="360" w:lineRule="auto"/>
+      </w:pPr>
+      <w:r>
+        <w:t>-Sistema de alertas</w:t>
+      </w:r>
+      <w:r>
         <w:t>.</w:t>
       </w:r>
     </w:p>
     <w:p>
       <w:pPr>
-        <w:rPr>
-          <w:rFonts w:asciiTheme="majorHAnsi" w:hAnsiTheme="majorHAnsi"/>
-        </w:rPr>
-      </w:pPr>
-      <w:r>
-        <w:rPr>
-          <w:rFonts w:asciiTheme="majorHAnsi" w:hAnsiTheme="majorHAnsi"/>
-        </w:rPr>
-        <w:t xml:space="preserve">Pode ser ilustrado com diagramas de blocos, fluxogramas, diagramas de navegação, protótipos ou exemplos de interfaces de utilizador, excertos de código-fonte </w:t>
-      </w:r>
-      <w:r>
-        <w:rPr>
-          <w:rFonts w:asciiTheme="majorHAnsi" w:hAnsiTheme="majorHAnsi"/>
-          <w:u w:val="single"/>
-        </w:rPr>
-        <w:t xml:space="preserve">se </w:t>
-      </w:r>
-      <w:r>
-        <w:rPr>
-          <w:rFonts w:asciiTheme="majorHAnsi" w:hAnsiTheme="majorHAnsi"/>
-          <w:u w:val="single"/>
-        </w:rPr>
-        <w:t>relevantes</w:t>
-      </w:r>
-      <w:r>
-        <w:rPr>
-          <w:rFonts w:asciiTheme="majorHAnsi" w:hAnsiTheme="majorHAnsi"/>
-        </w:rPr>
-        <w:t xml:space="preserve"> para a ilustração de algum aspeto</w:t>
-      </w:r>
-      <w:r>
-        <w:rPr>
-          <w:rFonts w:asciiTheme="majorHAnsi" w:hAnsiTheme="majorHAnsi"/>
-        </w:rPr>
-        <w:t>, ou outros.</w:t>
-      </w:r>
-    </w:p>
-    <w:p>
-      <w:pPr>
-        <w:rPr>
-          <w:rFonts w:asciiTheme="majorHAnsi" w:hAnsiTheme="majorHAnsi"/>
-        </w:rPr>
-      </w:pPr>
-      <w:r>
-        <w:rPr>
-          <w:rFonts w:asciiTheme="majorHAnsi" w:hAnsiTheme="majorHAnsi"/>
-        </w:rPr>
-        <w:t xml:space="preserve">Pode ainda ser complementado por um manual técnico, destinado a programadores ou integradores de sistemas, que </w:t>
-      </w:r>
-      <w:r>
-        <w:rPr>
-          <w:rFonts w:asciiTheme="majorHAnsi" w:hAnsiTheme="majorHAnsi"/>
-        </w:rPr>
-        <w:t>detalhe a estrutura da aplicação e procedimentos de instalação, por exemplo.</w:t>
-      </w:r>
-    </w:p>
-    <w:p>
-      <w:pPr>
-        <w:rPr>
-          <w:rFonts w:asciiTheme="majorHAnsi" w:hAnsiTheme="majorHAnsi"/>
-        </w:rPr>
-      </w:pPr>
-      <w:r>
-        <w:rPr>
-          <w:rFonts w:asciiTheme="majorHAnsi" w:hAnsiTheme="majorHAnsi"/>
-        </w:rPr>
-        <w:t>Se considerado necessário, pode ser complementado por um manual de utilizador.</w:t>
-      </w:r>
-      <w:r>
-        <w:rPr>
-          <w:rFonts w:asciiTheme="majorHAnsi" w:hAnsiTheme="majorHAnsi"/>
-        </w:rPr>
-        <w:t xml:space="preserve"> */</w:t>
-      </w:r>
-    </w:p>
-    <w:p>
-      <w:pPr>
-        <w:rPr>
-          <w:rFonts w:asciiTheme="majorHAnsi" w:hAnsiTheme="majorHAnsi"/>
-        </w:rPr>
-      </w:pPr>
-    </w:p>
-    <w:p>
-      <w:pPr>
-        <w:rPr>
-          <w:rFonts w:asciiTheme="majorHAnsi" w:hAnsiTheme="majorHAnsi"/>
-        </w:rPr>
-        <w:sectPr>
-          <w:pgSz w:w="11906" w:h="16838"/>
-          <w:pgMar w:top="1417" w:right="1701" w:bottom="1417" w:left="1701" w:header="708" w:footer="708" w:gutter="0"/>
-          <w:cols w:space="708"/>
-          <w:docGrid w:linePitch="360"/>
-        </w:sectPr>
+        <w:spacing w:line="360" w:lineRule="auto"/>
+        <w:rPr>
+          <w:color w:val="1F497D" w:themeColor="text2"/>
+        </w:rPr>
+      </w:pPr>
+      <w:r>
+        <w:rPr>
+          <w:color w:val="1F497D" w:themeColor="text2"/>
+        </w:rPr>
+        <w:t>Segurança e boas práticas</w:t>
+      </w:r>
+    </w:p>
+    <w:p>
+      <w:pPr>
+        <w:spacing w:line="360" w:lineRule="auto"/>
+      </w:pPr>
+      <w:r>
+        <w:t>- Validar formulários no cliente e no servidor;</w:t>
+      </w:r>
+    </w:p>
+    <w:p>
+      <w:pPr>
+        <w:spacing w:line="360" w:lineRule="auto"/>
+      </w:pPr>
+      <w:r>
+        <w:t>- Utilizar sessões para controlo de autenticação;</w:t>
+      </w:r>
+    </w:p>
+    <w:p>
+      <w:pPr>
+        <w:spacing w:line="360" w:lineRule="auto"/>
+      </w:pPr>
+      <w:r>
+        <w:t>-Hashing de palavra-passe;</w:t>
+      </w:r>
+    </w:p>
+    <w:p>
+      <w:pPr>
+        <w:spacing w:line="360" w:lineRule="auto"/>
+      </w:pPr>
+      <w:r>
+        <w:t>- Proteção contra SQL injection com prepared statements;</w:t>
+      </w:r>
+    </w:p>
+    <w:p>
+      <w:pPr>
+        <w:spacing w:line="360" w:lineRule="auto"/>
+        <w:rPr>
+          <w:color w:val="1F497D" w:themeColor="text2"/>
+        </w:rPr>
+      </w:pPr>
+      <w:r>
+        <w:br/>
+      </w:r>
+    </w:p>
+    <w:p>
+      <w:pPr>
+        <w:spacing w:line="360" w:lineRule="auto"/>
+      </w:pPr>
+    </w:p>
+    <w:p>
+      <w:pPr>
+        <w:spacing w:line="360" w:lineRule="auto"/>
+      </w:pPr>
+    </w:p>
+    <w:p>
+      <w:pPr>
+        <w:spacing w:line="360" w:lineRule="auto"/>
+      </w:pPr>
+    </w:p>
+    <w:p>
+      <w:pPr>
+        <w:spacing w:line="360" w:lineRule="auto"/>
+      </w:pPr>
+    </w:p>
+    <w:p>
+      <w:pPr>
+        <w:spacing w:line="360" w:lineRule="auto"/>
+      </w:pPr>
+    </w:p>
+    <w:p>
+      <w:pPr>
+        <w:spacing w:line="360" w:lineRule="auto"/>
+      </w:pPr>
+    </w:p>
+    <w:p>
+      <w:pPr>
+        <w:spacing w:line="360" w:lineRule="auto"/>
+      </w:pPr>
+    </w:p>
+    <w:p>
+      <w:pPr>
+        <w:spacing w:line="360" w:lineRule="auto"/>
+      </w:pPr>
+    </w:p>
+    <w:p>
+      <w:pPr>
+        <w:spacing w:line="360" w:lineRule="auto"/>
+      </w:pPr>
+    </w:p>
+    <w:p>
+      <w:pPr>
+        <w:spacing w:line="360" w:lineRule="auto"/>
+      </w:pPr>
+    </w:p>
+    <w:p>
+      <w:pPr>
+        <w:spacing w:line="360" w:lineRule="auto"/>
       </w:pPr>
     </w:p>
     <w:p>
@@ -2089,96 +2091,140 @@
     </w:p>
     <w:p>
       <w:pPr>
-        <w:rPr>
-          <w:rFonts w:asciiTheme="majorHAnsi" w:hAnsiTheme="majorHAnsi"/>
-        </w:rPr>
-      </w:pPr>
-      <w:r>
-        <w:rPr>
-          <w:rFonts w:asciiTheme="majorHAnsi" w:hAnsiTheme="majorHAnsi"/>
-        </w:rPr>
-        <w:t xml:space="preserve">/* </w:t>
-      </w:r>
-      <w:r>
-        <w:rPr>
-          <w:rFonts w:asciiTheme="majorHAnsi" w:hAnsiTheme="majorHAnsi"/>
-        </w:rPr>
-        <w:t xml:space="preserve">Balanço </w:t>
-      </w:r>
-      <w:r>
-        <w:rPr>
-          <w:rFonts w:asciiTheme="majorHAnsi" w:hAnsiTheme="majorHAnsi"/>
-        </w:rPr>
-        <w:t>final do projeto, dificuldades ou</w:t>
-      </w:r>
-      <w:r>
-        <w:rPr>
-          <w:rFonts w:asciiTheme="majorHAnsi" w:hAnsiTheme="majorHAnsi"/>
-        </w:rPr>
-        <w:t xml:space="preserve"> constrangimentos</w:t>
-      </w:r>
-      <w:r>
-        <w:rPr>
-          <w:rFonts w:asciiTheme="majorHAnsi" w:hAnsiTheme="majorHAnsi"/>
-        </w:rPr>
-        <w:t xml:space="preserve"> encontrados e respetivas soluções</w:t>
-      </w:r>
-      <w:r>
-        <w:rPr>
-          <w:rFonts w:asciiTheme="majorHAnsi" w:hAnsiTheme="majorHAnsi"/>
-        </w:rPr>
+        <w:spacing w:line="360" w:lineRule="auto"/>
+        <w:rPr>
+          <w:rFonts w:asciiTheme="majorHAnsi" w:hAnsiTheme="majorHAnsi"/>
+        </w:rPr>
+      </w:pPr>
+      <w:r>
+        <w:t xml:space="preserve">Ao desenvolver </w:t>
+      </w:r>
+      <w:r>
+        <w:t xml:space="preserve">este projeto </w:t>
+      </w:r>
+      <w:r>
+        <w:t>consegui</w:t>
+      </w:r>
+      <w:r>
+        <w:t xml:space="preserve"> aplicar na prática os conhecimentos adquiridos ao longo do curso, nas áreas de programação, bases de dados, </w:t>
+      </w:r>
+      <w:r>
+        <w:rPr>
+          <w:rFonts w:asciiTheme="majorHAnsi" w:hAnsiTheme="majorHAnsi"/>
+        </w:rPr>
+        <w:t>d</w:t>
+      </w:r>
+      <w:r>
+        <w:rPr>
+          <w:rFonts w:asciiTheme="majorHAnsi" w:hAnsiTheme="majorHAnsi"/>
+        </w:rPr>
+        <w:t xml:space="preserve">esign de interfaces e seguranças de sistemas. </w:t>
+      </w:r>
+    </w:p>
+    <w:p>
+      <w:pPr>
+        <w:spacing w:line="360" w:lineRule="auto"/>
+        <w:rPr>
+          <w:rFonts w:asciiTheme="majorHAnsi" w:hAnsiTheme="majorHAnsi"/>
+        </w:rPr>
+      </w:pPr>
+      <w:r>
+        <w:t xml:space="preserve">Entre as principais dificuldades encontradas </w:t>
+      </w:r>
+      <w:r>
+        <w:t>destaquei</w:t>
+      </w:r>
+      <w:r>
+        <w:t xml:space="preserve"> a organização lógica da base de dados, o tratamento diferenciado de perfis de utilizador e a integração do sistema de emails. </w:t>
+      </w:r>
+      <w:r>
+        <w:t>Estas dificuldades foram superadas mediante investigação</w:t>
+      </w:r>
+      <w:r>
         <w:t>.</w:t>
       </w:r>
     </w:p>
     <w:p>
       <w:pPr>
-        <w:rPr>
-          <w:rFonts w:asciiTheme="majorHAnsi" w:hAnsiTheme="majorHAnsi"/>
-        </w:rPr>
-      </w:pPr>
-      <w:r>
-        <w:rPr>
-          <w:rFonts w:asciiTheme="majorHAnsi" w:hAnsiTheme="majorHAnsi"/>
-        </w:rPr>
-        <w:t>Se for relevante, deverá apresentar qualquer t</w:t>
-      </w:r>
-      <w:r>
-        <w:rPr>
-          <w:rFonts w:asciiTheme="majorHAnsi" w:hAnsiTheme="majorHAnsi"/>
-        </w:rPr>
-        <w:t xml:space="preserve">rabalho </w:t>
-      </w:r>
-      <w:r>
-        <w:rPr>
-          <w:rFonts w:asciiTheme="majorHAnsi" w:hAnsiTheme="majorHAnsi"/>
-        </w:rPr>
-        <w:t>planeado para desenvolvimento futuro ou um plano de melhoramentos.</w:t>
-      </w:r>
-      <w:r>
-        <w:rPr>
-          <w:rFonts w:asciiTheme="majorHAnsi" w:hAnsiTheme="majorHAnsi"/>
-        </w:rPr>
-        <w:t xml:space="preserve"> */</w:t>
-      </w:r>
-    </w:p>
-    <w:p>
-      <w:pPr>
-        <w:rPr>
-          <w:rFonts w:asciiTheme="majorHAnsi" w:hAnsiTheme="majorHAnsi"/>
-        </w:rPr>
-      </w:pPr>
-    </w:p>
-    <w:p>
-      <w:pPr>
-        <w:rPr>
-          <w:rFonts w:asciiTheme="majorHAnsi" w:hAnsiTheme="majorHAnsi"/>
-        </w:rPr>
-        <w:sectPr>
-          <w:pgSz w:w="11906" w:h="16838"/>
-          <w:pgMar w:top="1417" w:right="1701" w:bottom="1417" w:left="1701" w:header="708" w:footer="708" w:gutter="0"/>
-          <w:cols w:space="708"/>
-          <w:docGrid w:linePitch="360"/>
-        </w:sectPr>
+        <w:spacing w:line="360" w:lineRule="auto"/>
+        <w:rPr>
+          <w:rFonts w:asciiTheme="majorHAnsi" w:hAnsiTheme="majorHAnsi"/>
+        </w:rPr>
+      </w:pPr>
+      <w:r>
+        <w:br/>
+        <w:t>Este projeto demonstrou a importância da tecnologia na modernização de entidades locais e revelou-se uma ferramenta eficaz para apoiar a gestão do clube. No futuro, poderá ser expandido com funcionalidades como notificações por SMS, aplicação móvel ou integração com plataformas de pagamento.</w:t>
+      </w:r>
+    </w:p>
+    <w:p>
+      <w:pPr>
+        <w:spacing w:line="360" w:lineRule="auto"/>
+        <w:rPr>
+          <w:rFonts w:asciiTheme="majorHAnsi" w:hAnsiTheme="majorHAnsi"/>
+        </w:rPr>
+      </w:pPr>
+    </w:p>
+    <w:p>
+      <w:pPr>
+        <w:rPr>
+          <w:rFonts w:asciiTheme="majorHAnsi" w:hAnsiTheme="majorHAnsi"/>
+        </w:rPr>
+      </w:pPr>
+    </w:p>
+    <w:p>
+      <w:pPr>
+        <w:rPr>
+          <w:rFonts w:asciiTheme="majorHAnsi" w:hAnsiTheme="majorHAnsi"/>
+        </w:rPr>
+      </w:pPr>
+    </w:p>
+    <w:p>
+      <w:pPr>
+        <w:rPr>
+          <w:rFonts w:asciiTheme="majorHAnsi" w:hAnsiTheme="majorHAnsi"/>
+        </w:rPr>
+      </w:pPr>
+    </w:p>
+    <w:p>
+      <w:pPr>
+        <w:rPr>
+          <w:rFonts w:asciiTheme="majorHAnsi" w:hAnsiTheme="majorHAnsi"/>
+        </w:rPr>
+      </w:pPr>
+    </w:p>
+    <w:p>
+      <w:pPr>
+        <w:rPr>
+          <w:rFonts w:asciiTheme="majorHAnsi" w:hAnsiTheme="majorHAnsi"/>
+        </w:rPr>
+      </w:pPr>
+    </w:p>
+    <w:p>
+      <w:pPr>
+        <w:rPr>
+          <w:rFonts w:asciiTheme="majorHAnsi" w:hAnsiTheme="majorHAnsi"/>
+        </w:rPr>
+      </w:pPr>
+    </w:p>
+    <w:p>
+      <w:pPr>
+        <w:rPr>
+          <w:rFonts w:asciiTheme="majorHAnsi" w:hAnsiTheme="majorHAnsi"/>
+        </w:rPr>
+      </w:pPr>
+    </w:p>
+    <w:p>
+      <w:pPr>
+        <w:rPr>
+          <w:rFonts w:asciiTheme="majorHAnsi" w:hAnsiTheme="majorHAnsi"/>
+        </w:rPr>
+      </w:pPr>
+    </w:p>
+    <w:p>
+      <w:pPr>
+        <w:rPr>
+          <w:rFonts w:asciiTheme="majorHAnsi" w:hAnsiTheme="majorHAnsi"/>
+        </w:rPr>
       </w:pPr>
     </w:p>
     <w:p>
@@ -2186,6 +2232,37 @@
         <w:pStyle w:val="Ttulo1"/>
       </w:pPr>
       <w:bookmarkStart w:id="7" w:name="_Toc105406493"/>
+    </w:p>
+    <w:p>
+      <w:pPr>
+        <w:pStyle w:val="Ttulo1"/>
+      </w:pPr>
+    </w:p>
+    <w:p>
+      <w:pPr>
+        <w:rPr>
+          <w:lang w:eastAsia="en-US"/>
+        </w:rPr>
+      </w:pPr>
+    </w:p>
+    <w:p>
+      <w:pPr>
+        <w:rPr>
+          <w:lang w:eastAsia="en-US"/>
+        </w:rPr>
+      </w:pPr>
+    </w:p>
+    <w:p>
+      <w:pPr>
+        <w:rPr>
+          <w:lang w:eastAsia="en-US"/>
+        </w:rPr>
+      </w:pPr>
+    </w:p>
+    <w:p>
+      <w:pPr>
+        <w:pStyle w:val="Ttulo1"/>
+      </w:pPr>
       <w:r>
         <w:lastRenderedPageBreak/>
         <w:t xml:space="preserve">5 </w:t>
@@ -2200,62 +2277,246 @@
     </w:p>
     <w:p>
       <w:pPr>
-        <w:rPr>
-          <w:rFonts w:asciiTheme="majorHAnsi" w:hAnsiTheme="majorHAnsi"/>
-        </w:rPr>
-      </w:pPr>
-      <w:r>
-        <w:rPr>
-          <w:rFonts w:asciiTheme="majorHAnsi" w:hAnsiTheme="majorHAnsi"/>
-        </w:rPr>
-        <w:t xml:space="preserve">/* </w:t>
-      </w:r>
-      <w:r>
-        <w:rPr>
-          <w:rFonts w:asciiTheme="majorHAnsi" w:hAnsiTheme="majorHAnsi"/>
-        </w:rPr>
-        <w:t xml:space="preserve">Deve indicar todas as fontes de informação consultadas, quer sejam livros, artigos ou </w:t>
-      </w:r>
-      <w:r>
-        <w:rPr>
-          <w:rFonts w:asciiTheme="majorHAnsi" w:hAnsiTheme="majorHAnsi"/>
-          <w:i/>
-        </w:rPr>
-        <w:t>sites</w:t>
-      </w:r>
-      <w:r>
-        <w:rPr>
-          <w:rFonts w:asciiTheme="majorHAnsi" w:hAnsiTheme="majorHAnsi"/>
-        </w:rPr>
-        <w:t xml:space="preserve"> da internet.</w:t>
-      </w:r>
-      <w:r>
-        <w:rPr>
-          <w:rFonts w:asciiTheme="majorHAnsi" w:hAnsiTheme="majorHAnsi"/>
-        </w:rPr>
-        <w:t xml:space="preserve"> Para indicar um site deve incluir o título do site ou artigo primeiro, e só depois o respetivo URL. */</w:t>
-      </w:r>
-    </w:p>
-    <w:p>
-      <w:pPr>
-        <w:spacing w:before="0" w:after="200" w:line="276" w:lineRule="auto"/>
-        <w:jc w:val="left"/>
-        <w:rPr>
-          <w:rFonts w:asciiTheme="majorHAnsi" w:hAnsiTheme="majorHAnsi"/>
-        </w:rPr>
-      </w:pPr>
-      <w:r>
-        <w:rPr>
-          <w:rFonts w:asciiTheme="majorHAnsi" w:hAnsiTheme="majorHAnsi"/>
-        </w:rPr>
-        <w:br w:type="page"/>
-      </w:r>
+        <w:spacing w:line="360" w:lineRule="auto"/>
+        <w:rPr>
+          <w:lang w:val="en-US"/>
+        </w:rPr>
+      </w:pPr>
+      <w:bookmarkStart w:id="8" w:name="_Toc105406494"/>
+      <w:r>
+        <w:rPr>
+          <w:lang w:val="en-US"/>
+        </w:rPr>
+        <w:t>-W3Schools–https://www.w3schools.com</w:t>
+      </w:r>
+      <w:r>
+        <w:rPr>
+          <w:lang w:val="en-US"/>
+        </w:rPr>
+        <w:br/>
+        <w:t>-</w:t>
+      </w:r>
+      <w:proofErr w:type="spellStart"/>
+      <w:r>
+        <w:rPr>
+          <w:lang w:val="en-US"/>
+        </w:rPr>
+        <w:t>PHPManual</w:t>
+      </w:r>
+      <w:proofErr w:type="spellEnd"/>
+      <w:r>
+        <w:rPr>
+          <w:lang w:val="en-US"/>
+        </w:rPr>
+        <w:t>-</w:t>
+      </w:r>
+      <w:r>
+        <w:rPr>
+          <w:lang w:val="en-US"/>
+        </w:rPr>
+        <w:t>https://www.php.net/manual</w:t>
+      </w:r>
+      <w:r>
+        <w:rPr>
+          <w:lang w:val="en-US"/>
+        </w:rPr>
+        <w:br/>
+        <w:t>-</w:t>
+      </w:r>
+      <w:proofErr w:type="spellStart"/>
+      <w:r>
+        <w:rPr>
+          <w:lang w:val="en-US"/>
+        </w:rPr>
+        <w:t>MySQLDocumentation</w:t>
+      </w:r>
+      <w:proofErr w:type="spellEnd"/>
+      <w:r>
+        <w:rPr>
+          <w:lang w:val="en-US"/>
+        </w:rPr>
+        <w:t>–https://dev.mysql.com/doc</w:t>
+      </w:r>
+      <w:r>
+        <w:rPr>
+          <w:lang w:val="en-US"/>
+        </w:rPr>
+        <w:br/>
+      </w:r>
+      <w:r>
+        <w:rPr>
+          <w:lang w:val="en-US"/>
+        </w:rPr>
+        <w:t>-</w:t>
+      </w:r>
+      <w:proofErr w:type="spellStart"/>
+      <w:r>
+        <w:rPr>
+          <w:lang w:val="en-US"/>
+        </w:rPr>
+        <w:t>PHPMailerGitHub</w:t>
+      </w:r>
+      <w:proofErr w:type="spellEnd"/>
+      <w:r>
+        <w:rPr>
+          <w:lang w:val="en-US"/>
+        </w:rPr>
+        <w:t>-</w:t>
+      </w:r>
+      <w:r>
+        <w:rPr>
+          <w:lang w:val="en-US"/>
+        </w:rPr>
+        <w:t>https://github.com/</w:t>
+      </w:r>
+      <w:proofErr w:type="spellStart"/>
+      <w:r>
+        <w:rPr>
+          <w:lang w:val="en-US"/>
+        </w:rPr>
+        <w:t>PHPMailer</w:t>
+      </w:r>
+      <w:proofErr w:type="spellEnd"/>
+      <w:r>
+        <w:rPr>
+          <w:lang w:val="en-US"/>
+        </w:rPr>
+        <w:t>/</w:t>
+      </w:r>
+      <w:proofErr w:type="spellStart"/>
+      <w:r>
+        <w:rPr>
+          <w:lang w:val="en-US"/>
+        </w:rPr>
+        <w:t>PHPMailer</w:t>
+      </w:r>
+      <w:proofErr w:type="spellEnd"/>
+      <w:r>
+        <w:rPr>
+          <w:lang w:val="en-US"/>
+        </w:rPr>
+        <w:br/>
+        <w:t xml:space="preserve">- Canva – </w:t>
+      </w:r>
+      <w:hyperlink r:id="rId17" w:history="1">
+        <w:r>
+          <w:rPr>
+            <w:rStyle w:val="Hiperligao"/>
+            <w:lang w:val="en-US"/>
+          </w:rPr>
+          <w:t>https://www.canva.com</w:t>
+        </w:r>
+      </w:hyperlink>
+    </w:p>
+    <w:p>
+      <w:pPr>
+        <w:spacing w:line="360" w:lineRule="auto"/>
+        <w:rPr>
+          <w:lang w:val="en-US"/>
+        </w:rPr>
+      </w:pPr>
     </w:p>
     <w:p>
       <w:pPr>
         <w:pStyle w:val="Ttulo1"/>
-      </w:pPr>
-      <w:bookmarkStart w:id="8" w:name="_Toc105406494"/>
+        <w:spacing w:line="360" w:lineRule="auto"/>
+        <w:jc w:val="both"/>
+        <w:rPr>
+          <w:lang w:val="en-US"/>
+        </w:rPr>
+      </w:pPr>
+    </w:p>
+    <w:p>
+      <w:pPr>
+        <w:pStyle w:val="Ttulo1"/>
+        <w:rPr>
+          <w:lang w:val="en-US"/>
+        </w:rPr>
+      </w:pPr>
+    </w:p>
+    <w:p>
+      <w:pPr>
+        <w:pStyle w:val="Ttulo1"/>
+        <w:rPr>
+          <w:lang w:val="en-US"/>
+        </w:rPr>
+      </w:pPr>
+    </w:p>
+    <w:p>
+      <w:pPr>
+        <w:pStyle w:val="Ttulo1"/>
+        <w:rPr>
+          <w:lang w:val="en-US"/>
+        </w:rPr>
+      </w:pPr>
+    </w:p>
+    <w:p>
+      <w:pPr>
+        <w:pStyle w:val="Ttulo1"/>
+        <w:rPr>
+          <w:lang w:val="en-US"/>
+        </w:rPr>
+      </w:pPr>
+    </w:p>
+    <w:p>
+      <w:pPr>
+        <w:pStyle w:val="Ttulo1"/>
+        <w:rPr>
+          <w:lang w:val="en-US"/>
+        </w:rPr>
+      </w:pPr>
+    </w:p>
+    <w:p>
+      <w:pPr>
+        <w:pStyle w:val="Ttulo1"/>
+        <w:rPr>
+          <w:lang w:val="en-US"/>
+        </w:rPr>
+      </w:pPr>
+    </w:p>
+    <w:p>
+      <w:pPr>
+        <w:pStyle w:val="Ttulo1"/>
+        <w:rPr>
+          <w:lang w:val="en-US"/>
+        </w:rPr>
+      </w:pPr>
+    </w:p>
+    <w:p>
+      <w:pPr>
+        <w:pStyle w:val="Ttulo1"/>
+        <w:rPr>
+          <w:lang w:val="en-US"/>
+        </w:rPr>
+      </w:pPr>
+    </w:p>
+    <w:p>
+      <w:pPr>
+        <w:pStyle w:val="Ttulo1"/>
+        <w:rPr>
+          <w:lang w:val="en-US"/>
+        </w:rPr>
+      </w:pPr>
+    </w:p>
+    <w:p>
+      <w:pPr>
+        <w:pStyle w:val="Ttulo1"/>
+        <w:rPr>
+          <w:lang w:val="en-US"/>
+        </w:rPr>
+      </w:pPr>
+    </w:p>
+    <w:p>
+      <w:pPr>
+        <w:rPr>
+          <w:lang w:val="en-US" w:eastAsia="en-US"/>
+        </w:rPr>
+      </w:pPr>
+    </w:p>
+    <w:p>
+      <w:pPr>
+        <w:pStyle w:val="Ttulo1"/>
+      </w:pPr>
       <w:r>
         <w:lastRenderedPageBreak/>
         <w:t>6 – Anexos</w:t>
@@ -2264,56 +2525,30 @@
     </w:p>
     <w:p>
       <w:pPr>
-        <w:rPr>
-          <w:rFonts w:asciiTheme="majorHAnsi" w:hAnsiTheme="majorHAnsi"/>
-        </w:rPr>
-      </w:pPr>
-      <w:r>
-        <w:rPr>
-          <w:rFonts w:asciiTheme="majorHAnsi" w:hAnsiTheme="majorHAnsi"/>
-        </w:rPr>
-        <w:t xml:space="preserve">/* </w:t>
-      </w:r>
-      <w:r>
-        <w:rPr>
-          <w:rFonts w:asciiTheme="majorHAnsi" w:hAnsiTheme="majorHAnsi"/>
-        </w:rPr>
-        <w:t>Qualquer anexo considerado relevante.</w:t>
-      </w:r>
-    </w:p>
-    <w:p>
-      <w:pPr>
-        <w:rPr>
-          <w:rFonts w:asciiTheme="majorHAnsi" w:hAnsiTheme="majorHAnsi"/>
-        </w:rPr>
-      </w:pPr>
-      <w:r>
-        <w:rPr>
-          <w:rFonts w:asciiTheme="majorHAnsi" w:hAnsiTheme="majorHAnsi"/>
-        </w:rPr>
-        <w:t>NÃO é necessário anexar o código-fonte</w:t>
-      </w:r>
-      <w:r>
-        <w:rPr>
-          <w:rFonts w:asciiTheme="majorHAnsi" w:hAnsiTheme="majorHAnsi"/>
-        </w:rPr>
-        <w:t>, embora possa incluir alguns trechos se forem relevantes para a descrição técnica do projeto feita na secção 3.2</w:t>
-      </w:r>
-      <w:r>
-        <w:rPr>
-          <w:rFonts w:asciiTheme="majorHAnsi" w:hAnsiTheme="majorHAnsi"/>
-        </w:rPr>
-        <w:t>.</w:t>
-      </w:r>
-      <w:r>
-        <w:rPr>
-          <w:rFonts w:asciiTheme="majorHAnsi" w:hAnsiTheme="majorHAnsi"/>
-        </w:rPr>
-        <w:t xml:space="preserve"> */</w:t>
-      </w:r>
+        <w:spacing w:line="360" w:lineRule="auto"/>
+      </w:pPr>
+      <w:r>
+        <w:t>- Cronograma de desenvolvimento do projeto</w:t>
+      </w:r>
+    </w:p>
+    <w:p>
+      <w:pPr>
+        <w:spacing w:line="360" w:lineRule="auto"/>
+      </w:pPr>
+      <w:r>
+        <w:t>-Exemplos de interface (capturas de ecrã)</w:t>
+      </w:r>
+    </w:p>
+    <w:p>
+      <w:pPr>
+        <w:spacing w:line="360" w:lineRule="auto"/>
+        <w:rPr>
+          <w:rFonts w:asciiTheme="majorHAnsi" w:hAnsiTheme="majorHAnsi"/>
+        </w:rPr>
+      </w:pPr>
     </w:p>
     <w:sectPr>
-      <w:headerReference w:type="first" r:id="rId16"/>
+      <w:headerReference w:type="first" r:id="rId18"/>
       <w:pgSz w:w="11906" w:h="16838"/>
       <w:pgMar w:top="1417" w:right="1701" w:bottom="1417" w:left="1701" w:header="708" w:footer="708" w:gutter="0"/>
       <w:cols w:space="708"/>
@@ -3396,9 +3631,54 @@
       <w:lang w:eastAsia="en-US"/>
     </w:rPr>
   </w:style>
+  <w:style w:type="paragraph" w:styleId="Ttulo3">
+    <w:name w:val="heading 3"/>
+    <w:basedOn w:val="Normal"/>
+    <w:next w:val="Normal"/>
+    <w:link w:val="Ttulo3Carter"/>
+    <w:uiPriority w:val="9"/>
+    <w:semiHidden/>
+    <w:unhideWhenUsed/>
+    <w:qFormat/>
+    <w:rsid w:val="007878E0"/>
+    <w:pPr>
+      <w:keepNext/>
+      <w:keepLines/>
+      <w:spacing w:before="40" w:after="0"/>
+      <w:outlineLvl w:val="2"/>
+    </w:pPr>
+    <w:rPr>
+      <w:rFonts w:asciiTheme="majorHAnsi" w:eastAsiaTheme="majorEastAsia" w:hAnsiTheme="majorHAnsi" w:cstheme="majorBidi"/>
+      <w:color w:val="243F60" w:themeColor="accent1" w:themeShade="7F"/>
+    </w:rPr>
+  </w:style>
+  <w:style w:type="paragraph" w:styleId="Ttulo4">
+    <w:name w:val="heading 4"/>
+    <w:basedOn w:val="Normal"/>
+    <w:next w:val="Normal"/>
+    <w:link w:val="Ttulo4Carter"/>
+    <w:uiPriority w:val="9"/>
+    <w:semiHidden/>
+    <w:unhideWhenUsed/>
+    <w:qFormat/>
+    <w:rsid w:val="00564786"/>
+    <w:pPr>
+      <w:keepNext/>
+      <w:keepLines/>
+      <w:spacing w:before="40" w:after="0"/>
+      <w:outlineLvl w:val="3"/>
+    </w:pPr>
+    <w:rPr>
+      <w:rFonts w:asciiTheme="majorHAnsi" w:eastAsiaTheme="majorEastAsia" w:hAnsiTheme="majorHAnsi" w:cstheme="majorBidi"/>
+      <w:i/>
+      <w:iCs/>
+      <w:color w:val="365F91" w:themeColor="accent1" w:themeShade="BF"/>
+    </w:rPr>
+  </w:style>
   <w:style w:type="character" w:default="1" w:styleId="Tipodeletrapredefinidodopargrafo">
     <w:name w:val="Default Paragraph Font"/>
     <w:uiPriority w:val="1"/>
+    <w:semiHidden/>
     <w:unhideWhenUsed/>
   </w:style>
   <w:style w:type="table" w:default="1" w:styleId="Tabelanormal">
@@ -3799,6 +4079,50 @@
       <w:color w:val="5A5A5A" w:themeColor="text1" w:themeTint="A5"/>
       <w:spacing w:val="15"/>
       <w:lang w:eastAsia="pt-PT"/>
+    </w:rPr>
+  </w:style>
+  <w:style w:type="character" w:customStyle="1" w:styleId="Ttulo3Carter">
+    <w:name w:val="Título 3 Caráter"/>
+    <w:basedOn w:val="Tipodeletrapredefinidodopargrafo"/>
+    <w:link w:val="Ttulo3"/>
+    <w:uiPriority w:val="9"/>
+    <w:semiHidden/>
+    <w:rsid w:val="007878E0"/>
+    <w:rPr>
+      <w:rFonts w:asciiTheme="majorHAnsi" w:eastAsiaTheme="majorEastAsia" w:hAnsiTheme="majorHAnsi" w:cstheme="majorBidi"/>
+      <w:color w:val="243F60" w:themeColor="accent1" w:themeShade="7F"/>
+      <w:sz w:val="24"/>
+      <w:szCs w:val="24"/>
+      <w:lang w:eastAsia="pt-PT"/>
+    </w:rPr>
+  </w:style>
+  <w:style w:type="character" w:customStyle="1" w:styleId="Ttulo4Carter">
+    <w:name w:val="Título 4 Caráter"/>
+    <w:basedOn w:val="Tipodeletrapredefinidodopargrafo"/>
+    <w:link w:val="Ttulo4"/>
+    <w:uiPriority w:val="9"/>
+    <w:semiHidden/>
+    <w:rsid w:val="00564786"/>
+    <w:rPr>
+      <w:rFonts w:asciiTheme="majorHAnsi" w:eastAsiaTheme="majorEastAsia" w:hAnsiTheme="majorHAnsi" w:cstheme="majorBidi"/>
+      <w:i/>
+      <w:iCs/>
+      <w:color w:val="365F91" w:themeColor="accent1" w:themeShade="BF"/>
+      <w:sz w:val="24"/>
+      <w:szCs w:val="24"/>
+      <w:lang w:eastAsia="pt-PT"/>
+    </w:rPr>
+  </w:style>
+  <w:style w:type="character" w:styleId="MenoNoResolvida">
+    <w:name w:val="Unresolved Mention"/>
+    <w:basedOn w:val="Tipodeletrapredefinidodopargrafo"/>
+    <w:uiPriority w:val="99"/>
+    <w:semiHidden/>
+    <w:unhideWhenUsed/>
+    <w:rsid w:val="00C054B8"/>
+    <w:rPr>
+      <w:color w:val="605E5C"/>
+      <w:shd w:val="clear" w:color="auto" w:fill="E1DFDD"/>
     </w:rPr>
   </w:style>
 </w:styles>
@@ -4090,6 +4414,15 @@
 </file>
 
 <file path=customXml/item1.xml><?xml version="1.0" encoding="utf-8"?>
+<?mso-contentType ?>
+<FormTemplates xmlns="http://schemas.microsoft.com/sharepoint/v3/contenttype/forms">
+  <Display>DocumentLibraryForm</Display>
+  <Edit>DocumentLibraryForm</Edit>
+  <New>DocumentLibraryForm</New>
+</FormTemplates>
+</file>
+
+<file path=customXml/item2.xml><?xml version="1.0" encoding="utf-8"?>
 <ct:contentTypeSchema xmlns:ct="http://schemas.microsoft.com/office/2006/metadata/contentType" xmlns:ma="http://schemas.microsoft.com/office/2006/metadata/properties/metaAttributes" ct:_="" ma:_="" ma:contentTypeName="Documento" ma:contentTypeID="0x0101004902DCDEA0D8C04F8FE5DBCBFC8AB2DF" ma:contentTypeVersion="12" ma:contentTypeDescription="Criar um novo documento." ma:contentTypeScope="" ma:versionID="66b54879965c813f1f9a2e1c7f219c39">
   <xsd:schema xmlns:xsd="http://www.w3.org/2001/XMLSchema" xmlns:xs="http://www.w3.org/2001/XMLSchema" xmlns:p="http://schemas.microsoft.com/office/2006/metadata/properties" xmlns:ns2="d93efbd6-a6a0-4df0-a6ff-cdb4993819cf" xmlns:ns3="a6051faf-e694-494f-aae0-b8d2a8dfb2fc" targetNamespace="http://schemas.microsoft.com/office/2006/metadata/properties" ma:root="true" ma:fieldsID="19bbaabe7fb3ed135f7567d52b96b08b" ns2:_="" ns3:_="">
     <xsd:import namespace="d93efbd6-a6a0-4df0-a6ff-cdb4993819cf"/>
@@ -4290,16 +4623,11 @@
 </ct:contentTypeSchema>
 </file>
 
-<file path=customXml/item2.xml><?xml version="1.0" encoding="utf-8"?>
-<?mso-contentType ?>
-<FormTemplates xmlns="http://schemas.microsoft.com/sharepoint/v3/contenttype/forms">
-  <Display>DocumentLibraryForm</Display>
-  <Edit>DocumentLibraryForm</Edit>
-  <New>DocumentLibraryForm</New>
-</FormTemplates>
+<file path=customXml/item3.xml><?xml version="1.0" encoding="utf-8"?>
+<b:Sources xmlns:b="http://schemas.openxmlformats.org/officeDocument/2006/bibliography" xmlns="http://schemas.openxmlformats.org/officeDocument/2006/bibliography" SelectedStyle="\APA.XSL" StyleName="APA"/>
 </file>
 
-<file path=customXml/item3.xml><?xml version="1.0" encoding="utf-8"?>
+<file path=customXml/item4.xml><?xml version="1.0" encoding="utf-8"?>
 <p:properties xmlns:p="http://schemas.microsoft.com/office/2006/metadata/properties" xmlns:xsi="http://www.w3.org/2001/XMLSchema-instance" xmlns:pc="http://schemas.microsoft.com/office/infopath/2007/PartnerControls">
   <documentManagement>
     <ReferenceId xmlns="d93efbd6-a6a0-4df0-a6ff-cdb4993819cf" xsi:nil="true"/>
@@ -4311,11 +4639,15 @@
 </p:properties>
 </file>
 
-<file path=customXml/item4.xml><?xml version="1.0" encoding="utf-8"?>
-<b:Sources xmlns:b="http://schemas.openxmlformats.org/officeDocument/2006/bibliography" xmlns="http://schemas.openxmlformats.org/officeDocument/2006/bibliography" SelectedStyle="\APA.XSL" StyleName="APA"/>
+<file path=customXml/itemProps1.xml><?xml version="1.0" encoding="utf-8"?>
+<ds:datastoreItem xmlns:ds="http://schemas.openxmlformats.org/officeDocument/2006/customXml" ds:itemID="{5E3D8D1E-27E1-4C49-B355-3006145CDDB5}">
+  <ds:schemaRefs>
+    <ds:schemaRef ds:uri="http://schemas.microsoft.com/sharepoint/v3/contenttype/forms"/>
+  </ds:schemaRefs>
+</ds:datastoreItem>
 </file>
 
-<file path=customXml/itemProps1.xml><?xml version="1.0" encoding="utf-8"?>
+<file path=customXml/itemProps2.xml><?xml version="1.0" encoding="utf-8"?>
 <ds:datastoreItem xmlns:ds="http://schemas.openxmlformats.org/officeDocument/2006/customXml" ds:itemID="{D94E9DD3-CE22-4AC4-BD28-0BD7194ACCCF}">
   <ds:schemaRefs>
     <ds:schemaRef ds:uri="http://schemas.microsoft.com/office/2006/metadata/contentType"/>
@@ -4334,15 +4666,15 @@
 </ds:datastoreItem>
 </file>
 
-<file path=customXml/itemProps2.xml><?xml version="1.0" encoding="utf-8"?>
-<ds:datastoreItem xmlns:ds="http://schemas.openxmlformats.org/officeDocument/2006/customXml" ds:itemID="{5E3D8D1E-27E1-4C49-B355-3006145CDDB5}">
+<file path=customXml/itemProps3.xml><?xml version="1.0" encoding="utf-8"?>
+<ds:datastoreItem xmlns:ds="http://schemas.openxmlformats.org/officeDocument/2006/customXml" ds:itemID="{D25CECF3-D92B-4016-8E57-44A929BD1222}">
   <ds:schemaRefs>
-    <ds:schemaRef ds:uri="http://schemas.microsoft.com/sharepoint/v3/contenttype/forms"/>
+    <ds:schemaRef ds:uri="http://schemas.openxmlformats.org/officeDocument/2006/bibliography"/>
   </ds:schemaRefs>
 </ds:datastoreItem>
 </file>
 
-<file path=customXml/itemProps3.xml><?xml version="1.0" encoding="utf-8"?>
+<file path=customXml/itemProps4.xml><?xml version="1.0" encoding="utf-8"?>
 <ds:datastoreItem xmlns:ds="http://schemas.openxmlformats.org/officeDocument/2006/customXml" ds:itemID="{A2C178B4-7FFE-41EE-A152-24A071159E7E}">
   <ds:schemaRefs>
     <ds:schemaRef ds:uri="http://schemas.microsoft.com/office/2006/metadata/properties"/>
@@ -4351,12 +4683,4 @@
     <ds:schemaRef ds:uri="a6051faf-e694-494f-aae0-b8d2a8dfb2fc"/>
   </ds:schemaRefs>
 </ds:datastoreItem>
-</file>
-
-<file path=customXml/itemProps4.xml><?xml version="1.0" encoding="utf-8"?>
-<ds:datastoreItem xmlns:ds="http://schemas.openxmlformats.org/officeDocument/2006/customXml" ds:itemID="{D25CECF3-D92B-4016-8E57-44A929BD1222}">
-  <ds:schemaRefs>
-    <ds:schemaRef ds:uri="http://schemas.openxmlformats.org/officeDocument/2006/bibliography"/>
-  </ds:schemaRefs>
-</ds:datastoreItem>
 </file>